--- a/masterarbeit.docx
+++ b/masterarbeit.docx
@@ -1709,7 +1709,7 @@
       <w:bookmarkStart w:id="35" w:name="_Toc312249599"/>
       <w:bookmarkStart w:id="36" w:name="_Toc317769394"/>
       <w:bookmarkStart w:id="37" w:name="_Toc322526123"/>
-      <w:bookmarkStart w:id="38" w:name="_Toc123067803"/>
+      <w:bookmarkStart w:id="38" w:name="_Toc123076996"/>
       <w:bookmarkEnd w:id="7"/>
       <w:bookmarkEnd w:id="8"/>
       <w:bookmarkEnd w:id="9"/>
@@ -1874,7 +1874,7 @@
         </w:numPr>
         <w:ind w:left="360" w:hanging="360"/>
       </w:pPr>
-      <w:bookmarkStart w:id="45" w:name="_Toc123067804"/>
+      <w:bookmarkStart w:id="45" w:name="_Toc123076997"/>
       <w:r>
         <w:t>Inhaltsverzeichnis</w:t>
       </w:r>
@@ -1901,7 +1901,7 @@
       <w:r>
         <w:fldChar w:fldCharType="separate"/>
       </w:r>
-      <w:hyperlink w:anchor="_Toc123067803" w:history="1">
+      <w:hyperlink w:anchor="_Toc123076996" w:history="1">
         <w:r>
           <w:rPr>
             <w:rStyle w:val="Hyperlink"/>
@@ -1928,7 +1928,7 @@
             <w:noProof/>
             <w:webHidden/>
           </w:rPr>
-          <w:instrText xml:space="preserve"> PAGEREF _Toc123067803 \h </w:instrText>
+          <w:instrText xml:space="preserve"> PAGEREF _Toc123076996 \h </w:instrText>
         </w:r>
         <w:r>
           <w:rPr>
@@ -1971,7 +1971,7 @@
           <w:lang w:eastAsia="zh-CN"/>
         </w:rPr>
       </w:pPr>
-      <w:hyperlink w:anchor="_Toc123067804" w:history="1">
+      <w:hyperlink w:anchor="_Toc123076997" w:history="1">
         <w:r>
           <w:rPr>
             <w:rStyle w:val="Hyperlink"/>
@@ -1998,7 +1998,7 @@
             <w:noProof/>
             <w:webHidden/>
           </w:rPr>
-          <w:instrText xml:space="preserve"> PAGEREF _Toc123067804 \h </w:instrText>
+          <w:instrText xml:space="preserve"> PAGEREF _Toc123076997 \h </w:instrText>
         </w:r>
         <w:r>
           <w:rPr>
@@ -2041,7 +2041,7 @@
           <w:lang w:eastAsia="zh-CN"/>
         </w:rPr>
       </w:pPr>
-      <w:hyperlink w:anchor="_Toc123067805" w:history="1">
+      <w:hyperlink w:anchor="_Toc123076998" w:history="1">
         <w:r>
           <w:rPr>
             <w:rStyle w:val="Hyperlink"/>
@@ -2068,7 +2068,7 @@
             <w:noProof/>
             <w:webHidden/>
           </w:rPr>
-          <w:instrText xml:space="preserve"> PAGEREF _Toc123067805 \h </w:instrText>
+          <w:instrText xml:space="preserve"> PAGEREF _Toc123076998 \h </w:instrText>
         </w:r>
         <w:r>
           <w:rPr>
@@ -2111,7 +2111,7 @@
           <w:lang w:eastAsia="zh-CN"/>
         </w:rPr>
       </w:pPr>
-      <w:hyperlink w:anchor="_Toc123067806" w:history="1">
+      <w:hyperlink w:anchor="_Toc123076999" w:history="1">
         <w:r>
           <w:rPr>
             <w:rStyle w:val="Hyperlink"/>
@@ -2156,7 +2156,7 @@
             <w:noProof/>
             <w:webHidden/>
           </w:rPr>
-          <w:instrText xml:space="preserve"> PAGEREF _Toc123067806 \h </w:instrText>
+          <w:instrText xml:space="preserve"> PAGEREF _Toc123076999 \h </w:instrText>
         </w:r>
         <w:r>
           <w:rPr>
@@ -2199,7 +2199,7 @@
           <w:lang w:eastAsia="zh-CN"/>
         </w:rPr>
       </w:pPr>
-      <w:hyperlink w:anchor="_Toc123067807" w:history="1">
+      <w:hyperlink w:anchor="_Toc123077000" w:history="1">
         <w:r>
           <w:rPr>
             <w:rStyle w:val="Hyperlink"/>
@@ -2244,7 +2244,7 @@
             <w:noProof/>
             <w:webHidden/>
           </w:rPr>
-          <w:instrText xml:space="preserve"> PAGEREF _Toc123067807 \h </w:instrText>
+          <w:instrText xml:space="preserve"> PAGEREF _Toc123077000 \h </w:instrText>
         </w:r>
         <w:r>
           <w:rPr>
@@ -2285,7 +2285,7 @@
           <w:lang w:eastAsia="zh-CN"/>
         </w:rPr>
       </w:pPr>
-      <w:hyperlink w:anchor="_Toc123067808" w:history="1">
+      <w:hyperlink w:anchor="_Toc123077001" w:history="1">
         <w:r>
           <w:rPr>
             <w:rStyle w:val="Hyperlink"/>
@@ -2323,7 +2323,7 @@
           <w:rPr>
             <w:webHidden/>
           </w:rPr>
-          <w:instrText xml:space="preserve"> PAGEREF _Toc123067808 \h </w:instrText>
+          <w:instrText xml:space="preserve"> PAGEREF _Toc123077001 \h </w:instrText>
         </w:r>
         <w:r>
           <w:rPr>
@@ -2362,7 +2362,7 @@
           <w:lang w:eastAsia="zh-CN"/>
         </w:rPr>
       </w:pPr>
-      <w:hyperlink w:anchor="_Toc123067809" w:history="1">
+      <w:hyperlink w:anchor="_Toc123077002" w:history="1">
         <w:r>
           <w:rPr>
             <w:rStyle w:val="Hyperlink"/>
@@ -2407,7 +2407,7 @@
             <w:noProof/>
             <w:webHidden/>
           </w:rPr>
-          <w:instrText xml:space="preserve"> PAGEREF _Toc123067809 \h </w:instrText>
+          <w:instrText xml:space="preserve"> PAGEREF _Toc123077002 \h </w:instrText>
         </w:r>
         <w:r>
           <w:rPr>
@@ -2450,7 +2450,7 @@
           <w:lang w:eastAsia="zh-CN"/>
         </w:rPr>
       </w:pPr>
-      <w:hyperlink w:anchor="_Toc123067810" w:history="1">
+      <w:hyperlink w:anchor="_Toc123077003" w:history="1">
         <w:r>
           <w:rPr>
             <w:rStyle w:val="Hyperlink"/>
@@ -2495,7 +2495,7 @@
             <w:noProof/>
             <w:webHidden/>
           </w:rPr>
-          <w:instrText xml:space="preserve"> PAGEREF _Toc123067810 \h </w:instrText>
+          <w:instrText xml:space="preserve"> PAGEREF _Toc123077003 \h </w:instrText>
         </w:r>
         <w:r>
           <w:rPr>
@@ -2538,7 +2538,7 @@
           <w:lang w:eastAsia="zh-CN"/>
         </w:rPr>
       </w:pPr>
-      <w:hyperlink w:anchor="_Toc123067811" w:history="1">
+      <w:hyperlink w:anchor="_Toc123077004" w:history="1">
         <w:r>
           <w:rPr>
             <w:rStyle w:val="Hyperlink"/>
@@ -2583,7 +2583,7 @@
             <w:noProof/>
             <w:webHidden/>
           </w:rPr>
-          <w:instrText xml:space="preserve"> PAGEREF _Toc123067811 \h </w:instrText>
+          <w:instrText xml:space="preserve"> PAGEREF _Toc123077004 \h </w:instrText>
         </w:r>
         <w:r>
           <w:rPr>
@@ -2624,7 +2624,7 @@
           <w:lang w:eastAsia="zh-CN"/>
         </w:rPr>
       </w:pPr>
-      <w:hyperlink w:anchor="_Toc123067812" w:history="1">
+      <w:hyperlink w:anchor="_Toc123077005" w:history="1">
         <w:r>
           <w:rPr>
             <w:rStyle w:val="Hyperlink"/>
@@ -2662,7 +2662,7 @@
           <w:rPr>
             <w:webHidden/>
           </w:rPr>
-          <w:instrText xml:space="preserve"> PAGEREF _Toc123067812 \h </w:instrText>
+          <w:instrText xml:space="preserve"> PAGEREF _Toc123077005 \h </w:instrText>
         </w:r>
         <w:r>
           <w:rPr>
@@ -2701,7 +2701,7 @@
           <w:lang w:eastAsia="zh-CN"/>
         </w:rPr>
       </w:pPr>
-      <w:hyperlink w:anchor="_Toc123067813" w:history="1">
+      <w:hyperlink w:anchor="_Toc123077006" w:history="1">
         <w:r>
           <w:rPr>
             <w:rStyle w:val="Hyperlink"/>
@@ -2746,7 +2746,7 @@
             <w:noProof/>
             <w:webHidden/>
           </w:rPr>
-          <w:instrText xml:space="preserve"> PAGEREF _Toc123067813 \h </w:instrText>
+          <w:instrText xml:space="preserve"> PAGEREF _Toc123077006 \h </w:instrText>
         </w:r>
         <w:r>
           <w:rPr>
@@ -2789,7 +2789,7 @@
           <w:lang w:eastAsia="zh-CN"/>
         </w:rPr>
       </w:pPr>
-      <w:hyperlink w:anchor="_Toc123067814" w:history="1">
+      <w:hyperlink w:anchor="_Toc123077007" w:history="1">
         <w:r>
           <w:rPr>
             <w:rStyle w:val="Hyperlink"/>
@@ -2834,7 +2834,7 @@
             <w:noProof/>
             <w:webHidden/>
           </w:rPr>
-          <w:instrText xml:space="preserve"> PAGEREF _Toc123067814 \h </w:instrText>
+          <w:instrText xml:space="preserve"> PAGEREF _Toc123077007 \h </w:instrText>
         </w:r>
         <w:r>
           <w:rPr>
@@ -2854,7 +2854,7 @@
             <w:noProof/>
             <w:webHidden/>
           </w:rPr>
-          <w:t>14</w:t>
+          <w:t>15</w:t>
         </w:r>
         <w:r>
           <w:rPr>
@@ -2875,7 +2875,7 @@
           <w:lang w:eastAsia="zh-CN"/>
         </w:rPr>
       </w:pPr>
-      <w:hyperlink w:anchor="_Toc123067815" w:history="1">
+      <w:hyperlink w:anchor="_Toc123077008" w:history="1">
         <w:r>
           <w:rPr>
             <w:rStyle w:val="Hyperlink"/>
@@ -2913,7 +2913,7 @@
           <w:rPr>
             <w:webHidden/>
           </w:rPr>
-          <w:instrText xml:space="preserve"> PAGEREF _Toc123067815 \h </w:instrText>
+          <w:instrText xml:space="preserve"> PAGEREF _Toc123077008 \h </w:instrText>
         </w:r>
         <w:r>
           <w:rPr>
@@ -2930,7 +2930,7 @@
           <w:rPr>
             <w:webHidden/>
           </w:rPr>
-          <w:t>14</w:t>
+          <w:t>15</w:t>
         </w:r>
         <w:r>
           <w:rPr>
@@ -2952,7 +2952,7 @@
           <w:lang w:eastAsia="zh-CN"/>
         </w:rPr>
       </w:pPr>
-      <w:hyperlink w:anchor="_Toc123067816" w:history="1">
+      <w:hyperlink w:anchor="_Toc123077009" w:history="1">
         <w:r>
           <w:rPr>
             <w:rStyle w:val="Hyperlink"/>
@@ -2997,7 +2997,7 @@
             <w:noProof/>
             <w:webHidden/>
           </w:rPr>
-          <w:instrText xml:space="preserve"> PAGEREF _Toc123067816 \h </w:instrText>
+          <w:instrText xml:space="preserve"> PAGEREF _Toc123077009 \h </w:instrText>
         </w:r>
         <w:r>
           <w:rPr>
@@ -3017,7 +3017,7 @@
             <w:noProof/>
             <w:webHidden/>
           </w:rPr>
-          <w:t>14</w:t>
+          <w:t>15</w:t>
         </w:r>
         <w:r>
           <w:rPr>
@@ -3040,7 +3040,7 @@
           <w:lang w:eastAsia="zh-CN"/>
         </w:rPr>
       </w:pPr>
-      <w:hyperlink w:anchor="_Toc123067817" w:history="1">
+      <w:hyperlink w:anchor="_Toc123077010" w:history="1">
         <w:r>
           <w:rPr>
             <w:rStyle w:val="Hyperlink"/>
@@ -3085,7 +3085,7 @@
             <w:noProof/>
             <w:webHidden/>
           </w:rPr>
-          <w:instrText xml:space="preserve"> PAGEREF _Toc123067817 \h </w:instrText>
+          <w:instrText xml:space="preserve"> PAGEREF _Toc123077010 \h </w:instrText>
         </w:r>
         <w:r>
           <w:rPr>
@@ -3105,7 +3105,7 @@
             <w:noProof/>
             <w:webHidden/>
           </w:rPr>
-          <w:t>14</w:t>
+          <w:t>15</w:t>
         </w:r>
         <w:r>
           <w:rPr>
@@ -3126,7 +3126,7 @@
           <w:lang w:eastAsia="zh-CN"/>
         </w:rPr>
       </w:pPr>
-      <w:hyperlink w:anchor="_Toc123067818" w:history="1">
+      <w:hyperlink w:anchor="_Toc123077011" w:history="1">
         <w:r>
           <w:rPr>
             <w:rStyle w:val="Hyperlink"/>
@@ -3164,7 +3164,7 @@
           <w:rPr>
             <w:webHidden/>
           </w:rPr>
-          <w:instrText xml:space="preserve"> PAGEREF _Toc123067818 \h </w:instrText>
+          <w:instrText xml:space="preserve"> PAGEREF _Toc123077011 \h </w:instrText>
         </w:r>
         <w:r>
           <w:rPr>
@@ -3181,7 +3181,7 @@
           <w:rPr>
             <w:webHidden/>
           </w:rPr>
-          <w:t>14</w:t>
+          <w:t>15</w:t>
         </w:r>
         <w:r>
           <w:rPr>
@@ -3201,7 +3201,7 @@
           <w:lang w:eastAsia="zh-CN"/>
         </w:rPr>
       </w:pPr>
-      <w:hyperlink w:anchor="_Toc123067819" w:history="1">
+      <w:hyperlink w:anchor="_Toc123077012" w:history="1">
         <w:r>
           <w:rPr>
             <w:rStyle w:val="Hyperlink"/>
@@ -3239,7 +3239,7 @@
           <w:rPr>
             <w:webHidden/>
           </w:rPr>
-          <w:instrText xml:space="preserve"> PAGEREF _Toc123067819 \h </w:instrText>
+          <w:instrText xml:space="preserve"> PAGEREF _Toc123077012 \h </w:instrText>
         </w:r>
         <w:r>
           <w:rPr>
@@ -3256,7 +3256,7 @@
           <w:rPr>
             <w:webHidden/>
           </w:rPr>
-          <w:t>14</w:t>
+          <w:t>15</w:t>
         </w:r>
         <w:r>
           <w:rPr>
@@ -3276,7 +3276,7 @@
           <w:lang w:eastAsia="zh-CN"/>
         </w:rPr>
       </w:pPr>
-      <w:hyperlink w:anchor="_Toc123067820" w:history="1">
+      <w:hyperlink w:anchor="_Toc123077013" w:history="1">
         <w:r>
           <w:rPr>
             <w:rStyle w:val="Hyperlink"/>
@@ -3314,7 +3314,7 @@
           <w:rPr>
             <w:webHidden/>
           </w:rPr>
-          <w:instrText xml:space="preserve"> PAGEREF _Toc123067820 \h </w:instrText>
+          <w:instrText xml:space="preserve"> PAGEREF _Toc123077013 \h </w:instrText>
         </w:r>
         <w:r>
           <w:rPr>
@@ -3331,7 +3331,7 @@
           <w:rPr>
             <w:webHidden/>
           </w:rPr>
-          <w:t>14</w:t>
+          <w:t>15</w:t>
         </w:r>
         <w:r>
           <w:rPr>
@@ -3353,7 +3353,7 @@
           <w:lang w:eastAsia="zh-CN"/>
         </w:rPr>
       </w:pPr>
-      <w:hyperlink w:anchor="_Toc123067821" w:history="1">
+      <w:hyperlink w:anchor="_Toc123077014" w:history="1">
         <w:r>
           <w:rPr>
             <w:rStyle w:val="Hyperlink"/>
@@ -3398,7 +3398,7 @@
             <w:noProof/>
             <w:webHidden/>
           </w:rPr>
-          <w:instrText xml:space="preserve"> PAGEREF _Toc123067821 \h </w:instrText>
+          <w:instrText xml:space="preserve"> PAGEREF _Toc123077014 \h </w:instrText>
         </w:r>
         <w:r>
           <w:rPr>
@@ -3441,7 +3441,7 @@
           <w:lang w:eastAsia="zh-CN"/>
         </w:rPr>
       </w:pPr>
-      <w:hyperlink w:anchor="_Toc123067822" w:history="1">
+      <w:hyperlink w:anchor="_Toc123077015" w:history="1">
         <w:r>
           <w:rPr>
             <w:rStyle w:val="Hyperlink"/>
@@ -3486,7 +3486,7 @@
             <w:noProof/>
             <w:webHidden/>
           </w:rPr>
-          <w:instrText xml:space="preserve"> PAGEREF _Toc123067822 \h </w:instrText>
+          <w:instrText xml:space="preserve"> PAGEREF _Toc123077015 \h </w:instrText>
         </w:r>
         <w:r>
           <w:rPr>
@@ -3529,7 +3529,7 @@
           <w:lang w:eastAsia="zh-CN"/>
         </w:rPr>
       </w:pPr>
-      <w:hyperlink w:anchor="_Toc123067823" w:history="1">
+      <w:hyperlink w:anchor="_Toc123077016" w:history="1">
         <w:r>
           <w:rPr>
             <w:rStyle w:val="Hyperlink"/>
@@ -3574,7 +3574,7 @@
             <w:noProof/>
             <w:webHidden/>
           </w:rPr>
-          <w:instrText xml:space="preserve"> PAGEREF _Toc123067823 \h </w:instrText>
+          <w:instrText xml:space="preserve"> PAGEREF _Toc123077016 \h </w:instrText>
         </w:r>
         <w:r>
           <w:rPr>
@@ -3617,7 +3617,7 @@
           <w:lang w:eastAsia="zh-CN"/>
         </w:rPr>
       </w:pPr>
-      <w:hyperlink w:anchor="_Toc123067824" w:history="1">
+      <w:hyperlink w:anchor="_Toc123077017" w:history="1">
         <w:r>
           <w:rPr>
             <w:rStyle w:val="Hyperlink"/>
@@ -3662,7 +3662,7 @@
             <w:noProof/>
             <w:webHidden/>
           </w:rPr>
-          <w:instrText xml:space="preserve"> PAGEREF _Toc123067824 \h </w:instrText>
+          <w:instrText xml:space="preserve"> PAGEREF _Toc123077017 \h </w:instrText>
         </w:r>
         <w:r>
           <w:rPr>
@@ -3705,7 +3705,7 @@
           <w:lang w:eastAsia="zh-CN"/>
         </w:rPr>
       </w:pPr>
-      <w:hyperlink w:anchor="_Toc123067825" w:history="1">
+      <w:hyperlink w:anchor="_Toc123077018" w:history="1">
         <w:r>
           <w:rPr>
             <w:rStyle w:val="Hyperlink"/>
@@ -3750,7 +3750,7 @@
             <w:noProof/>
             <w:webHidden/>
           </w:rPr>
-          <w:instrText xml:space="preserve"> PAGEREF _Toc123067825 \h </w:instrText>
+          <w:instrText xml:space="preserve"> PAGEREF _Toc123077018 \h </w:instrText>
         </w:r>
         <w:r>
           <w:rPr>
@@ -3793,7 +3793,7 @@
           <w:lang w:eastAsia="zh-CN"/>
         </w:rPr>
       </w:pPr>
-      <w:hyperlink w:anchor="_Toc123067826" w:history="1">
+      <w:hyperlink w:anchor="_Toc123077019" w:history="1">
         <w:r>
           <w:rPr>
             <w:rStyle w:val="Hyperlink"/>
@@ -3838,7 +3838,7 @@
             <w:noProof/>
             <w:webHidden/>
           </w:rPr>
-          <w:instrText xml:space="preserve"> PAGEREF _Toc123067826 \h </w:instrText>
+          <w:instrText xml:space="preserve"> PAGEREF _Toc123077019 \h </w:instrText>
         </w:r>
         <w:r>
           <w:rPr>
@@ -3858,7 +3858,7 @@
             <w:noProof/>
             <w:webHidden/>
           </w:rPr>
-          <w:t>17</w:t>
+          <w:t>18</w:t>
         </w:r>
         <w:r>
           <w:rPr>
@@ -3881,7 +3881,7 @@
           <w:lang w:eastAsia="zh-CN"/>
         </w:rPr>
       </w:pPr>
-      <w:hyperlink w:anchor="_Toc123067827" w:history="1">
+      <w:hyperlink w:anchor="_Toc123077020" w:history="1">
         <w:r>
           <w:rPr>
             <w:rStyle w:val="Hyperlink"/>
@@ -3908,7 +3908,7 @@
             <w:noProof/>
             <w:webHidden/>
           </w:rPr>
-          <w:instrText xml:space="preserve"> PAGEREF _Toc123067827 \h </w:instrText>
+          <w:instrText xml:space="preserve"> PAGEREF _Toc123077020 \h </w:instrText>
         </w:r>
         <w:r>
           <w:rPr>
@@ -3928,7 +3928,7 @@
             <w:noProof/>
             <w:webHidden/>
           </w:rPr>
-          <w:t>19</w:t>
+          <w:t>20</w:t>
         </w:r>
         <w:r>
           <w:rPr>
@@ -3951,7 +3951,7 @@
           <w:lang w:eastAsia="zh-CN"/>
         </w:rPr>
       </w:pPr>
-      <w:hyperlink w:anchor="_Toc123067828" w:history="1">
+      <w:hyperlink w:anchor="_Toc123077021" w:history="1">
         <w:r>
           <w:rPr>
             <w:rStyle w:val="Hyperlink"/>
@@ -3978,7 +3978,7 @@
             <w:noProof/>
             <w:webHidden/>
           </w:rPr>
-          <w:instrText xml:space="preserve"> PAGEREF _Toc123067828 \h </w:instrText>
+          <w:instrText xml:space="preserve"> PAGEREF _Toc123077021 \h </w:instrText>
         </w:r>
         <w:r>
           <w:rPr>
@@ -3998,7 +3998,7 @@
             <w:noProof/>
             <w:webHidden/>
           </w:rPr>
-          <w:t>XX</w:t>
+          <w:t>XXI</w:t>
         </w:r>
         <w:r>
           <w:rPr>
@@ -4021,7 +4021,7 @@
           <w:lang w:eastAsia="zh-CN"/>
         </w:rPr>
       </w:pPr>
-      <w:hyperlink w:anchor="_Toc123067829" w:history="1">
+      <w:hyperlink w:anchor="_Toc123077022" w:history="1">
         <w:r>
           <w:rPr>
             <w:rStyle w:val="Hyperlink"/>
@@ -4048,7 +4048,7 @@
             <w:noProof/>
             <w:webHidden/>
           </w:rPr>
-          <w:instrText xml:space="preserve"> PAGEREF _Toc123067829 \h </w:instrText>
+          <w:instrText xml:space="preserve"> PAGEREF _Toc123077022 \h </w:instrText>
         </w:r>
         <w:r>
           <w:rPr>
@@ -4068,7 +4068,7 @@
             <w:noProof/>
             <w:webHidden/>
           </w:rPr>
-          <w:t>XXII</w:t>
+          <w:t>XXIII</w:t>
         </w:r>
         <w:r>
           <w:rPr>
@@ -4108,7 +4108,7 @@
         </w:numPr>
         <w:ind w:left="431" w:hanging="431"/>
       </w:pPr>
-      <w:bookmarkStart w:id="46" w:name="_Toc123067805"/>
+      <w:bookmarkStart w:id="46" w:name="_Toc123076998"/>
       <w:bookmarkEnd w:id="39"/>
       <w:bookmarkEnd w:id="40"/>
       <w:bookmarkEnd w:id="41"/>
@@ -5620,7 +5620,7 @@
       <w:pPr>
         <w:pStyle w:val="berschrift1"/>
       </w:pPr>
-      <w:bookmarkStart w:id="47" w:name="_Toc123067806"/>
+      <w:bookmarkStart w:id="47" w:name="_Toc123076999"/>
       <w:r>
         <w:lastRenderedPageBreak/>
         <w:t>Einleitung</w:t>
@@ -6166,7 +6166,7 @@
       <w:bookmarkStart w:id="50" w:name="_Toc157241899"/>
       <w:bookmarkStart w:id="51" w:name="_Toc323037379"/>
       <w:bookmarkStart w:id="52" w:name="_Toc323037726"/>
-      <w:bookmarkStart w:id="53" w:name="_Toc123067807"/>
+      <w:bookmarkStart w:id="53" w:name="_Toc123077000"/>
       <w:r>
         <w:rPr>
           <w:rFonts w:cs="Times New Roman"/>
@@ -6188,7 +6188,7 @@
           <w:rFonts w:cs="Times New Roman"/>
         </w:rPr>
       </w:pPr>
-      <w:bookmarkStart w:id="54" w:name="_Toc123067808"/>
+      <w:bookmarkStart w:id="54" w:name="_Toc123077001"/>
       <w:r>
         <w:rPr>
           <w:rFonts w:cs="Times New Roman"/>
@@ -6209,7 +6209,7 @@
           <w:rFonts w:cs="Times New Roman"/>
         </w:rPr>
       </w:pPr>
-      <w:bookmarkStart w:id="55" w:name="_Toc123067809"/>
+      <w:bookmarkStart w:id="55" w:name="_Toc123077002"/>
       <w:r>
         <w:rPr>
           <w:rFonts w:cs="Times New Roman"/>
@@ -7059,7 +7059,7 @@
           <w:rFonts w:cs="Times New Roman"/>
         </w:rPr>
       </w:pPr>
-      <w:bookmarkStart w:id="56" w:name="_Toc123067810"/>
+      <w:bookmarkStart w:id="56" w:name="_Toc123077003"/>
       <w:proofErr w:type="spellStart"/>
       <w:r>
         <w:rPr>
@@ -7327,7 +7327,7 @@
           <w:color w:val="FF0000"/>
         </w:rPr>
       </w:pPr>
-      <w:bookmarkStart w:id="57" w:name="_Toc123067811"/>
+      <w:bookmarkStart w:id="57" w:name="_Toc123077004"/>
       <w:r>
         <w:rPr>
           <w:rFonts w:cs="Times New Roman"/>
@@ -7442,7 +7442,7 @@
           <w:rFonts w:cs="Times New Roman"/>
         </w:rPr>
       </w:pPr>
-      <w:bookmarkStart w:id="58" w:name="_Toc123067812"/>
+      <w:bookmarkStart w:id="58" w:name="_Toc123077005"/>
       <w:r>
         <w:rPr>
           <w:rFonts w:cs="Times New Roman"/>
@@ -7458,7 +7458,7 @@
           <w:rFonts w:cs="Times New Roman"/>
         </w:rPr>
       </w:pPr>
-      <w:bookmarkStart w:id="59" w:name="_Toc123067813"/>
+      <w:bookmarkStart w:id="59" w:name="_Toc123077006"/>
       <w:r>
         <w:rPr>
           <w:rFonts w:cs="Times New Roman"/>
@@ -8686,7 +8686,213 @@
     </w:p>
     <w:p>
       <w:r>
+        <w:rPr>
+          <w:noProof/>
+        </w:rPr>
         <w:lastRenderedPageBreak/>
+        <mc:AlternateContent>
+          <mc:Choice Requires="wps">
+            <w:drawing>
+              <wp:anchor distT="0" distB="0" distL="114300" distR="114300" simplePos="0" relativeHeight="251669504" behindDoc="0" locked="0" layoutInCell="1" allowOverlap="1" wp14:anchorId="17605452" wp14:editId="5B7EF6BD">
+                <wp:simplePos x="0" y="0"/>
+                <wp:positionH relativeFrom="margin">
+                  <wp:align>right</wp:align>
+                </wp:positionH>
+                <wp:positionV relativeFrom="paragraph">
+                  <wp:posOffset>1760220</wp:posOffset>
+                </wp:positionV>
+                <wp:extent cx="2810510" cy="279400"/>
+                <wp:effectExtent l="0" t="0" r="8890" b="6350"/>
+                <wp:wrapSquare wrapText="bothSides"/>
+                <wp:docPr id="21" name="Textfeld 21"/>
+                <wp:cNvGraphicFramePr/>
+                <a:graphic xmlns:a="http://schemas.openxmlformats.org/drawingml/2006/main">
+                  <a:graphicData uri="http://schemas.microsoft.com/office/word/2010/wordprocessingShape">
+                    <wps:wsp>
+                      <wps:cNvSpPr txBox="1"/>
+                      <wps:spPr>
+                        <a:xfrm>
+                          <a:off x="0" y="0"/>
+                          <a:ext cx="2810510" cy="279400"/>
+                        </a:xfrm>
+                        <a:prstGeom prst="rect">
+                          <a:avLst/>
+                        </a:prstGeom>
+                        <a:solidFill>
+                          <a:prstClr val="white"/>
+                        </a:solidFill>
+                        <a:ln>
+                          <a:noFill/>
+                        </a:ln>
+                      </wps:spPr>
+                      <wps:txbx>
+                        <w:txbxContent>
+                          <w:p>
+                            <w:pPr>
+                              <w:pStyle w:val="Beschriftung"/>
+                              <w:jc w:val="center"/>
+                              <w:rPr>
+                                <w:noProof/>
+                                <w:szCs w:val="24"/>
+                              </w:rPr>
+                            </w:pPr>
+                            <w:r>
+                              <w:t xml:space="preserve">Abbildung </w:t>
+                            </w:r>
+                            <w:r>
+                              <w:fldChar w:fldCharType="begin"/>
+                            </w:r>
+                            <w:r>
+                              <w:instrText xml:space="preserve"> SEQ Abbildung \* ARABIC </w:instrText>
+                            </w:r>
+                            <w:r>
+                              <w:fldChar w:fldCharType="separate"/>
+                            </w:r>
+                            <w:r>
+                              <w:rPr>
+                                <w:noProof/>
+                              </w:rPr>
+                              <w:t>9</w:t>
+                            </w:r>
+                            <w:r>
+                              <w:fldChar w:fldCharType="end"/>
+                            </w:r>
+                            <w:r>
+                              <w:t>. Idee hinter dem ICP (Foto: Wiki)</w:t>
+                            </w:r>
+                          </w:p>
+                        </w:txbxContent>
+                      </wps:txbx>
+                      <wps:bodyPr rot="0" spcFirstLastPara="0" vertOverflow="overflow" horzOverflow="overflow" vert="horz" wrap="square" lIns="0" tIns="0" rIns="0" bIns="0" numCol="1" spcCol="0" rtlCol="0" fromWordArt="0" anchor="t" anchorCtr="0" forceAA="0" compatLnSpc="1">
+                        <a:prstTxWarp prst="textNoShape">
+                          <a:avLst/>
+                        </a:prstTxWarp>
+                        <a:noAutofit/>
+                      </wps:bodyPr>
+                    </wps:wsp>
+                  </a:graphicData>
+                </a:graphic>
+                <wp14:sizeRelV relativeFrom="margin">
+                  <wp14:pctHeight>0</wp14:pctHeight>
+                </wp14:sizeRelV>
+              </wp:anchor>
+            </w:drawing>
+          </mc:Choice>
+          <mc:Fallback>
+            <w:pict>
+              <v:shape w14:anchorId="17605452" id="Textfeld 21" o:spid="_x0000_s1028" type="#_x0000_t202" style="position:absolute;left:0;text-align:left;margin-left:170.1pt;margin-top:138.6pt;width:221.3pt;height:22pt;z-index:251669504;visibility:visible;mso-wrap-style:square;mso-height-percent:0;mso-wrap-distance-left:9pt;mso-wrap-distance-top:0;mso-wrap-distance-right:9pt;mso-wrap-distance-bottom:0;mso-position-horizontal:right;mso-position-horizontal-relative:margin;mso-position-vertical:absolute;mso-position-vertical-relative:text;mso-height-percent:0;mso-height-relative:margin;v-text-anchor:top" o:gfxdata="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" stroked="f">
+                <v:textbox inset="0,0,0,0">
+                  <w:txbxContent>
+                    <w:p>
+                      <w:pPr>
+                        <w:pStyle w:val="Beschriftung"/>
+                        <w:jc w:val="center"/>
+                        <w:rPr>
+                          <w:noProof/>
+                          <w:szCs w:val="24"/>
+                        </w:rPr>
+                      </w:pPr>
+                      <w:r>
+                        <w:t xml:space="preserve">Abbildung </w:t>
+                      </w:r>
+                      <w:r>
+                        <w:fldChar w:fldCharType="begin"/>
+                      </w:r>
+                      <w:r>
+                        <w:instrText xml:space="preserve"> SEQ Abbildung \* ARABIC </w:instrText>
+                      </w:r>
+                      <w:r>
+                        <w:fldChar w:fldCharType="separate"/>
+                      </w:r>
+                      <w:r>
+                        <w:rPr>
+                          <w:noProof/>
+                        </w:rPr>
+                        <w:t>9</w:t>
+                      </w:r>
+                      <w:r>
+                        <w:fldChar w:fldCharType="end"/>
+                      </w:r>
+                      <w:r>
+                        <w:t>. Idee hinter dem ICP (Foto: Wiki)</w:t>
+                      </w:r>
+                    </w:p>
+                  </w:txbxContent>
+                </v:textbox>
+                <w10:wrap type="square" anchorx="margin"/>
+              </v:shape>
+            </w:pict>
+          </mc:Fallback>
+        </mc:AlternateContent>
+      </w:r>
+      <w:r>
+        <w:rPr>
+          <w:noProof/>
+        </w:rPr>
+        <w:drawing>
+          <wp:anchor distT="0" distB="0" distL="114300" distR="114300" simplePos="0" relativeHeight="251667456" behindDoc="0" locked="0" layoutInCell="1" allowOverlap="1" wp14:anchorId="718096EB" wp14:editId="0C206613">
+            <wp:simplePos x="0" y="0"/>
+            <wp:positionH relativeFrom="margin">
+              <wp:align>right</wp:align>
+            </wp:positionH>
+            <wp:positionV relativeFrom="paragraph">
+              <wp:posOffset>790999</wp:posOffset>
+            </wp:positionV>
+            <wp:extent cx="2810905" cy="912072"/>
+            <wp:effectExtent l="0" t="0" r="8890" b="2540"/>
+            <wp:wrapSquare wrapText="bothSides"/>
+            <wp:docPr id="2" name="Bild 2"/>
+            <wp:cNvGraphicFramePr>
+              <a:graphicFrameLocks xmlns:a="http://schemas.openxmlformats.org/drawingml/2006/main" noChangeAspect="1"/>
+            </wp:cNvGraphicFramePr>
+            <a:graphic xmlns:a="http://schemas.openxmlformats.org/drawingml/2006/main">
+              <a:graphicData uri="http://schemas.openxmlformats.org/drawingml/2006/picture">
+                <pic:pic xmlns:pic="http://schemas.openxmlformats.org/drawingml/2006/picture">
+                  <pic:nvPicPr>
+                    <pic:cNvPr id="0" name="Picture 2"/>
+                    <pic:cNvPicPr>
+                      <a:picLocks noChangeAspect="1" noChangeArrowheads="1"/>
+                    </pic:cNvPicPr>
+                  </pic:nvPicPr>
+                  <pic:blipFill>
+                    <a:blip r:embed="rId43">
+                      <a:extLst>
+                        <a:ext uri="{28A0092B-C50C-407E-A947-70E740481C1C}">
+                          <a14:useLocalDpi xmlns:a14="http://schemas.microsoft.com/office/drawing/2010/main" val="0"/>
+                        </a:ext>
+                      </a:extLst>
+                    </a:blip>
+                    <a:srcRect/>
+                    <a:stretch>
+                      <a:fillRect/>
+                    </a:stretch>
+                  </pic:blipFill>
+                  <pic:spPr bwMode="auto">
+                    <a:xfrm>
+                      <a:off x="0" y="0"/>
+                      <a:ext cx="2810905" cy="912072"/>
+                    </a:xfrm>
+                    <a:prstGeom prst="rect">
+                      <a:avLst/>
+                    </a:prstGeom>
+                    <a:noFill/>
+                    <a:ln>
+                      <a:noFill/>
+                    </a:ln>
+                  </pic:spPr>
+                </pic:pic>
+              </a:graphicData>
+            </a:graphic>
+            <wp14:sizeRelH relativeFrom="page">
+              <wp14:pctWidth>0</wp14:pctWidth>
+            </wp14:sizeRelH>
+            <wp14:sizeRelV relativeFrom="page">
+              <wp14:pctHeight>0</wp14:pctHeight>
+            </wp14:sizeRelV>
+          </wp:anchor>
+        </w:drawing>
+      </w:r>
+      <w:r>
         <w:t xml:space="preserve">Bei der Punktwolkenregistrierung werden zwei Punktwolken, </w:t>
       </w:r>
       <w:r>
@@ -8949,7 +9155,31 @@
         <w:t xml:space="preserve"> kann wie folgt beschrieben werden</w:t>
       </w:r>
       <w:r>
+        <w:fldChar w:fldCharType="begin"/>
+      </w:r>
+      <w:r>
+        <w:instrText xml:space="preserve"> ADDIN ZOTERO_ITEM CSL_CITATION {"citationID":"9FvBb4sk","properties":{"formattedCitation":"[8]","plainCitation":"[8]","noteIndex":0},"citationItems":[{"id":187,"uris":["http://zotero.org/users/local/FZLpq0b9/items/QBRPLF9U"],"itemData":{"id":187,"type":"entry-encyclopedia","abstract":"Der Iterative Closest Point Algorithm (ICP) ist ein Algorithmus, der es ermöglicht, Punktwolken aneinander anzupassen. Für die Anwendung des Verfahrens müssen die Punktwolken bereits vorab näherungsweise aufeinander ausgerichtet sein.\nBei der Durchführung des Algorithmus wird versucht, die Punktwolken mittels Rotation und Translation möglichst gut miteinander in Deckung zu bringen. Ausgehend von einem Satz von näherungsweise bestimmten anfänglichen Transformationsparametern für Rotation und Translation wird dazu für jeden Punkt aus der einen Punktwolke der jeweils nächste Punkt (closest point) aus der anderen Punktwolke bestimmt. Anschließend wird die Summe S der Quadrate der Abstände über alle diese Punktepaare gebildet. Damit hat man ein Maß für die Güte der Übereinstimmung zwischen den Punktwolken. Das Ziel ist es, dieses Optimierungsmaß, also die vorstehende Summe S, durch die Veränderung der Transformationsparameter zu minimieren. Für die Bestimmung der geeigneten Transformationsparameter gibt es unterschiedliche Ansätze, die z. T. auf der Struktur der zugrundeliegenden Punktwolken basieren. In jedem Falle handelt es sich dabei um einen iterativen Prozess, der so lange fortgeführt wird, bis ein akzeptables Optimum gefunden ist.\n\nSchritt 0: Näherungsweises Bestimmen der anfänglichen Transformationsparameter für Rotation R(0) und Translation T(0)\n...\nSchritt n.1: Anwendung der Transformation mit den Parametern R(n-1) und T(n-1)\nSchritt n.2: Für jeden Punkt aus der einen Punktwolke Bestimmung des jeweils nächstgelegenen Punktes (closest point) aus der anderen Punktwolke\nSchritt n.3: Berechnung der Summe S der Abstandsquadrate der vorgenannten Punktepaare\nSchritt n.4: Bestimmung von neuen Transformationsparametern R(n) und T(n) [abgeleitet aus der Struktur der Punktwolken]\n...\nAbbruch der Iteration, wenn im n-ten Schritt die Summe S(n) eine definierte Schwelle unterschreitet.Der Algorithmus wird vor allem zur relativen Registrierung von Punktwolken verwendet, womit aus mehreren Punktwolken ein Gesamtmodell erzeugt werden kann. Die Einzelpunktwolken können dabei z. B. durch Laserscanning oder photogrammetrische Verfahren der automatischen Bildzuordnung (dense image matching) erzeugt werden. Ein weiteres Anwendungsgebiet ist die Lokalisierung in der Robotik, ein Teilproblem von Simultaneous Localization and Mapping.","container-title":"Wikipedia","language":"de","license":"Creative Commons Attribution-ShareAlike License","note":"Page Version ID: 209853975","source":"Wikipedia","title":"Iterative Closest Point Algorithm","URL":"https://de.wikipedia.org/w/index.php?title=Iterative_Closest_Point_Algorithm&amp;oldid=209853975","accessed":{"date-parts":[["2022",12,28]]},"issued":{"date-parts":[["2021",3,16]]}}}],"schema":"https://github.com/citation-style-language/schema/raw/master/csl-citation.json"} </w:instrText>
+      </w:r>
+      <w:r>
+        <w:fldChar w:fldCharType="separate"/>
+      </w:r>
+      <w:r>
+        <w:rPr>
+          <w:rFonts w:cs="Arial"/>
+        </w:rPr>
+        <w:t>[8]</w:t>
+      </w:r>
+      <w:r>
+        <w:fldChar w:fldCharType="end"/>
+      </w:r>
+      <w:r>
         <w:t>:</w:t>
+      </w:r>
+      <w:r>
+        <w:rPr>
+          <w:noProof/>
+        </w:rPr>
+        <w:t xml:space="preserve"> </w:t>
       </w:r>
     </w:p>
     <w:p>
@@ -9389,7 +9619,16 @@
     </w:p>
     <w:p>
       <w:r>
-        <w:t>Aus der Gleichung kennen wir, dass das ICP das Registrierungsproblem in 2 Teil aufteilt:</w:t>
+        <w:t xml:space="preserve">ICP </w:t>
+      </w:r>
+      <w:r>
+        <w:t xml:space="preserve">teilt </w:t>
+      </w:r>
+      <w:r>
+        <w:t>das Problem der Punktwolkenausrichtung in zwei Teilprobleme auf</w:t>
+      </w:r>
+      <w:r>
+        <w:t>:</w:t>
       </w:r>
     </w:p>
     <w:p>
@@ -9460,7 +9699,7 @@
           </mc:Choice>
           <mc:Fallback>
             <w:pict>
-              <v:shape w14:anchorId="616F504E" id="Textfeld 20" o:spid="_x0000_s1028" type="#_x0000_t202" style="position:absolute;left:0;text-align:left;margin-left:295.7pt;margin-top:195.95pt;width:132.3pt;height:.05pt;z-index:251666432;visibility:visible;mso-wrap-style:square;mso-wrap-distance-left:9pt;mso-wrap-distance-top:0;mso-wrap-distance-right:9pt;mso-wrap-distance-bottom:0;mso-position-horizontal:absolute;mso-position-horizontal-relative:text;mso-position-vertical:absolute;mso-position-vertical-relative:text;v-text-anchor:top" o:gfxdata="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" stroked="f">
+              <v:shape w14:anchorId="616F504E" id="Textfeld 20" o:spid="_x0000_s1029" type="#_x0000_t202" style="position:absolute;left:0;text-align:left;margin-left:295.7pt;margin-top:195.95pt;width:132.3pt;height:.05pt;z-index:251666432;visibility:visible;mso-wrap-style:square;mso-wrap-distance-left:9pt;mso-wrap-distance-top:0;mso-wrap-distance-right:9pt;mso-wrap-distance-bottom:0;mso-position-horizontal:absolute;mso-position-horizontal-relative:text;mso-position-vertical:absolute;mso-position-vertical-relative:text;v-text-anchor:top" o:gfxdata="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" stroked="f">
                 <v:textbox style="mso-fit-shape-to-text:t" inset="0,0,0,0">
                   <w:txbxContent>
                     <w:p>
@@ -9490,7 +9729,11 @@
       <w:r>
         <w:t>Die anfängliche Punktwolke wird unter Verwendung der anfänglichen R0, t0 oder der Rk-1, tk-1 aus der vorherigen Iteration transformiert, um eine temporäre transformierte Punktwolke zu erhalten, die dann mit der Zielpunktwolke verglichen wird, um den nächsten Nachbarn jedes Punktes in der Quellpunktwolke in der Zielpunktwolke zu finden.</w:t>
       </w:r>
-    </w:p>
+      <w:r>
+        <w:t xml:space="preserve"> </w:t>
+      </w:r>
+    </w:p>
+    <w:p/>
     <w:p>
       <w:r>
         <w:t>2, Finden der optimalen Transformation</w:t>
@@ -9660,20 +9903,13 @@
       <w:r>
         <w:t>n:</w:t>
       </w:r>
-    </w:p>
-    <w:bookmarkStart w:id="60" w:name="_Hlk123076537"/>
+      <w:bookmarkStart w:id="60" w:name="_Hlk123076537"/>
+    </w:p>
     <w:p>
       <w:pPr>
         <w:jc w:val="center"/>
         <w:rPr>
           <w:rStyle w:val="mi"/>
-          <w:rFonts w:ascii="Cambria Math" w:eastAsia="Microsoft YaHei" w:hAnsi="Cambria Math"/>
-          <w:b/>
-          <w:iCs/>
-          <w:color w:val="000000"/>
-          <w:sz w:val="22"/>
-          <w:szCs w:val="22"/>
-          <w:bdr w:val="none" w:sz="0" w:space="0" w:color="auto" w:frame="1"/>
         </w:rPr>
       </w:pPr>
       <m:oMath>
@@ -9903,9 +10139,12 @@
       </m:oMath>
       <w:bookmarkEnd w:id="60"/>
       <w:r>
-        <w:t xml:space="preserve">, </w:t>
-      </w:r>
-      <w:r>
+        <w:t>,</w:t>
+      </w:r>
+    </w:p>
+    <w:p>
+      <w:pPr>
+        <w:jc w:val="center"/>
         <w:rPr>
           <w:rStyle w:val="mi"/>
           <w:rFonts w:ascii="Cambria Math" w:eastAsia="Microsoft YaHei" w:hAnsi="Cambria Math"/>
@@ -9916,7 +10155,18 @@
           <w:szCs w:val="22"/>
           <w:bdr w:val="none" w:sz="0" w:space="0" w:color="auto" w:frame="1"/>
         </w:rPr>
-        <w:t xml:space="preserve"> </w:t>
+      </w:pPr>
+      <w:r>
+        <w:rPr>
+          <w:rStyle w:val="mi"/>
+          <w:b/>
+          <w:iCs/>
+          <w:color w:val="000000"/>
+          <w:sz w:val="22"/>
+          <w:szCs w:val="22"/>
+          <w:bdr w:val="none" w:sz="0" w:space="0" w:color="auto" w:frame="1"/>
+        </w:rPr>
+        <w:t xml:space="preserve">                                                      </w:t>
       </w:r>
       <m:oMath>
         <m:acc>
@@ -10154,7 +10404,35 @@
           <w:szCs w:val="22"/>
           <w:bdr w:val="none" w:sz="0" w:space="0" w:color="auto" w:frame="1"/>
         </w:rPr>
-        <w:t xml:space="preserve">, </w:t>
+        <w:t>,</w:t>
+      </w:r>
+    </w:p>
+    <w:p>
+      <w:pPr>
+        <w:jc w:val="center"/>
+        <w:rPr>
+          <w:rStyle w:val="mi"/>
+          <w:rFonts w:ascii="Cambria Math" w:eastAsia="Microsoft YaHei" w:hAnsi="Cambria Math"/>
+          <w:b/>
+          <w:iCs/>
+          <w:color w:val="000000"/>
+          <w:sz w:val="18"/>
+          <w:szCs w:val="18"/>
+          <w:bdr w:val="none" w:sz="0" w:space="0" w:color="auto" w:frame="1"/>
+        </w:rPr>
+      </w:pPr>
+      <w:r>
+        <w:rPr>
+          <w:rStyle w:val="mi"/>
+          <w:rFonts w:ascii="Cambria Math" w:eastAsia="Microsoft YaHei" w:hAnsi="Cambria Math"/>
+          <w:b/>
+          <w:iCs/>
+          <w:color w:val="000000"/>
+          <w:sz w:val="18"/>
+          <w:szCs w:val="18"/>
+          <w:bdr w:val="none" w:sz="0" w:space="0" w:color="auto" w:frame="1"/>
+        </w:rPr>
+        <w:t xml:space="preserve">                                                                                           </w:t>
       </w:r>
       <m:oMath>
         <m:r>
@@ -10165,8 +10443,8 @@
             <w:rStyle w:val="mi"/>
             <w:rFonts w:ascii="Cambria Math" w:eastAsia="Microsoft YaHei" w:hAnsi="Cambria Math"/>
             <w:color w:val="000000"/>
-            <w:sz w:val="16"/>
-            <w:szCs w:val="16"/>
+            <w:sz w:val="18"/>
+            <w:szCs w:val="18"/>
             <w:bdr w:val="none" w:sz="0" w:space="0" w:color="auto" w:frame="1"/>
           </w:rPr>
           <m:t>M</m:t>
@@ -10179,8 +10457,8 @@
             <w:rStyle w:val="mi"/>
             <w:rFonts w:ascii="Cambria Math" w:eastAsia="Microsoft YaHei" w:hAnsi="Cambria Math"/>
             <w:color w:val="000000"/>
-            <w:sz w:val="16"/>
-            <w:szCs w:val="16"/>
+            <w:sz w:val="18"/>
+            <w:szCs w:val="18"/>
             <w:bdr w:val="none" w:sz="0" w:space="0" w:color="auto" w:frame="1"/>
           </w:rPr>
           <m:t>=</m:t>
@@ -10197,8 +10475,8 @@
                 <w:i/>
                 <w:iCs/>
                 <w:color w:val="000000"/>
-                <w:sz w:val="16"/>
-                <w:szCs w:val="16"/>
+                <w:sz w:val="18"/>
+                <w:szCs w:val="18"/>
                 <w:bdr w:val="none" w:sz="0" w:space="0" w:color="auto" w:frame="1"/>
               </w:rPr>
             </m:ctrlPr>
@@ -10212,8 +10490,8 @@
                 <w:rStyle w:val="mi"/>
                 <w:rFonts w:ascii="Cambria Math" w:eastAsia="Microsoft YaHei" w:hAnsi="Cambria Math"/>
                 <w:color w:val="000000"/>
-                <w:sz w:val="16"/>
-                <w:szCs w:val="16"/>
+                <w:sz w:val="18"/>
+                <w:szCs w:val="18"/>
                 <w:bdr w:val="none" w:sz="0" w:space="0" w:color="auto" w:frame="1"/>
               </w:rPr>
               <m:t>i=1</m:t>
@@ -10232,8 +10510,8 @@
                     <w:i/>
                     <w:iCs/>
                     <w:color w:val="000000"/>
-                    <w:sz w:val="16"/>
-                    <w:szCs w:val="16"/>
+                    <w:sz w:val="18"/>
+                    <w:szCs w:val="18"/>
                     <w:bdr w:val="none" w:sz="0" w:space="0" w:color="auto" w:frame="1"/>
                   </w:rPr>
                 </m:ctrlPr>
@@ -10247,8 +10525,7 @@
                     <w:rStyle w:val="mi"/>
                     <w:rFonts w:ascii="Cambria Math" w:eastAsia="Microsoft YaHei" w:hAnsi="Cambria Math"/>
                     <w:color w:val="000000"/>
-                    <w:sz w:val="22"/>
-                    <w:szCs w:val="22"/>
+                    <w:sz w:val="24"/>
                     <w:bdr w:val="none" w:sz="0" w:space="0" w:color="auto" w:frame="1"/>
                   </w:rPr>
                   <m:t>P</m:t>
@@ -10261,8 +10538,8 @@
                     <w:rStyle w:val="mi"/>
                     <w:rFonts w:ascii="Cambria Math" w:eastAsia="Microsoft YaHei" w:hAnsi="Cambria Math"/>
                     <w:color w:val="000000"/>
-                    <w:sz w:val="16"/>
-                    <w:szCs w:val="16"/>
+                    <w:sz w:val="18"/>
+                    <w:szCs w:val="18"/>
                     <w:bdr w:val="none" w:sz="0" w:space="0" w:color="auto" w:frame="1"/>
                   </w:rPr>
                   <m:t>s</m:t>
@@ -10281,8 +10558,7 @@
                     <w:i/>
                     <w:iCs/>
                     <w:color w:val="000000"/>
-                    <w:sz w:val="22"/>
-                    <w:szCs w:val="22"/>
+                    <w:sz w:val="24"/>
                     <w:bdr w:val="none" w:sz="0" w:space="0" w:color="auto" w:frame="1"/>
                   </w:rPr>
                 </m:ctrlPr>
@@ -10297,8 +10573,7 @@
                         <w:b/>
                         <w:iCs/>
                         <w:color w:val="000000"/>
-                        <w:sz w:val="22"/>
-                        <w:szCs w:val="22"/>
+                        <w:sz w:val="24"/>
                         <w:bdr w:val="none" w:sz="0" w:space="0" w:color="auto" w:frame="1"/>
                       </w:rPr>
                     </m:ctrlPr>
@@ -10312,8 +10587,7 @@
                         <w:rStyle w:val="mi"/>
                         <w:rFonts w:ascii="Cambria Math" w:eastAsia="Microsoft YaHei" w:hAnsi="Cambria Math"/>
                         <w:color w:val="000000"/>
-                        <w:sz w:val="22"/>
-                        <w:szCs w:val="22"/>
+                        <w:sz w:val="24"/>
                         <w:bdr w:val="none" w:sz="0" w:space="0" w:color="auto" w:frame="1"/>
                       </w:rPr>
                       <m:t>P</m:t>
@@ -10328,8 +10602,7 @@
                         <w:rStyle w:val="mi"/>
                         <w:rFonts w:ascii="Cambria Math" w:eastAsia="Microsoft YaHei" w:hAnsi="Cambria Math"/>
                         <w:color w:val="000000"/>
-                        <w:sz w:val="22"/>
-                        <w:szCs w:val="22"/>
+                        <w:sz w:val="24"/>
                         <w:bdr w:val="none" w:sz="0" w:space="0" w:color="auto" w:frame="1"/>
                       </w:rPr>
                       <m:t>s</m:t>
@@ -10344,8 +10617,7 @@
                         <w:rStyle w:val="mi"/>
                         <w:rFonts w:ascii="Cambria Math" w:eastAsia="Microsoft YaHei" w:hAnsi="Cambria Math"/>
                         <w:color w:val="000000"/>
-                        <w:sz w:val="22"/>
-                        <w:szCs w:val="22"/>
+                        <w:sz w:val="24"/>
                         <w:bdr w:val="none" w:sz="0" w:space="0" w:color="auto" w:frame="1"/>
                       </w:rPr>
                       <m:t>i</m:t>
@@ -10364,8 +10636,8 @@
             <w:rStyle w:val="mi"/>
             <w:rFonts w:ascii="Cambria Math" w:eastAsia="Microsoft YaHei" w:hAnsi="Cambria Math"/>
             <w:color w:val="000000"/>
-            <w:sz w:val="16"/>
-            <w:szCs w:val="16"/>
+            <w:sz w:val="18"/>
+            <w:szCs w:val="18"/>
             <w:bdr w:val="none" w:sz="0" w:space="0" w:color="auto" w:frame="1"/>
           </w:rPr>
           <m:t>∙</m:t>
@@ -10380,8 +10652,7 @@
                 <w:i/>
                 <w:iCs/>
                 <w:color w:val="000000"/>
-                <w:sz w:val="22"/>
-                <w:szCs w:val="22"/>
+                <w:sz w:val="24"/>
                 <w:bdr w:val="none" w:sz="0" w:space="0" w:color="auto" w:frame="1"/>
               </w:rPr>
             </m:ctrlPr>
@@ -10397,8 +10668,7 @@
                     <w:i/>
                     <w:iCs/>
                     <w:color w:val="000000"/>
-                    <w:sz w:val="22"/>
-                    <w:szCs w:val="22"/>
+                    <w:sz w:val="24"/>
                     <w:bdr w:val="none" w:sz="0" w:space="0" w:color="auto" w:frame="1"/>
                   </w:rPr>
                 </m:ctrlPr>
@@ -10413,8 +10683,7 @@
                         <w:b/>
                         <w:iCs/>
                         <w:color w:val="000000"/>
-                        <w:sz w:val="22"/>
-                        <w:szCs w:val="22"/>
+                        <w:sz w:val="24"/>
                         <w:bdr w:val="none" w:sz="0" w:space="0" w:color="auto" w:frame="1"/>
                       </w:rPr>
                     </m:ctrlPr>
@@ -10428,8 +10697,7 @@
                         <w:rStyle w:val="mi"/>
                         <w:rFonts w:ascii="Cambria Math" w:eastAsia="Microsoft YaHei" w:hAnsi="Cambria Math"/>
                         <w:color w:val="000000"/>
-                        <w:sz w:val="22"/>
-                        <w:szCs w:val="22"/>
+                        <w:sz w:val="24"/>
                         <w:bdr w:val="none" w:sz="0" w:space="0" w:color="auto" w:frame="1"/>
                       </w:rPr>
                       <m:t>P</m:t>
@@ -10444,8 +10712,7 @@
                         <w:rStyle w:val="mi"/>
                         <w:rFonts w:ascii="Cambria Math" w:eastAsia="Microsoft YaHei" w:hAnsi="Cambria Math"/>
                         <w:color w:val="000000"/>
-                        <w:sz w:val="22"/>
-                        <w:szCs w:val="22"/>
+                        <w:sz w:val="24"/>
                         <w:bdr w:val="none" w:sz="0" w:space="0" w:color="auto" w:frame="1"/>
                       </w:rPr>
                       <m:t>t</m:t>
@@ -10460,8 +10727,7 @@
                         <w:rStyle w:val="mi"/>
                         <w:rFonts w:ascii="Cambria Math" w:eastAsia="Microsoft YaHei" w:hAnsi="Cambria Math"/>
                         <w:color w:val="000000"/>
-                        <w:sz w:val="22"/>
-                        <w:szCs w:val="22"/>
+                        <w:sz w:val="24"/>
                         <w:bdr w:val="none" w:sz="0" w:space="0" w:color="auto" w:frame="1"/>
                       </w:rPr>
                       <m:t>i</m:t>
@@ -10478,8 +10744,8 @@
                 <w:i/>
                 <w:iCs/>
                 <w:color w:val="000000"/>
-                <w:sz w:val="16"/>
-                <w:szCs w:val="16"/>
+                <w:sz w:val="18"/>
+                <w:szCs w:val="18"/>
                 <w:bdr w:val="none" w:sz="0" w:space="0" w:color="auto" w:frame="1"/>
               </w:rPr>
             </m:ctrlPr>
@@ -10493,8 +10759,7 @@
                 <w:rStyle w:val="mi"/>
                 <w:rFonts w:ascii="Cambria Math" w:eastAsia="Microsoft YaHei" w:hAnsi="Cambria Math"/>
                 <w:color w:val="000000"/>
-                <w:sz w:val="22"/>
-                <w:szCs w:val="22"/>
+                <w:sz w:val="24"/>
                 <w:bdr w:val="none" w:sz="0" w:space="0" w:color="auto" w:frame="1"/>
               </w:rPr>
               <m:t>T</m:t>
@@ -10516,11 +10781,6 @@
       <w:r>
         <w:t>ergibt:</w:t>
       </w:r>
-    </w:p>
-    <w:p>
-      <w:pPr>
-        <w:jc w:val="center"/>
-      </w:pPr>
       <w:r>
         <w:rPr>
           <w:rStyle w:val="mi"/>
@@ -10531,7 +10791,7 @@
           <w:szCs w:val="16"/>
           <w:bdr w:val="none" w:sz="0" w:space="0" w:color="auto" w:frame="1"/>
         </w:rPr>
-        <w:t xml:space="preserve">                                                                      </w:t>
+        <w:t xml:space="preserve">    </w:t>
       </w:r>
       <m:oMath>
         <m:r>
@@ -10633,6 +10893,7 @@
         <w:rPr>
           <w:rFonts w:hint="eastAsia"/>
         </w:rPr>
+        <w:lastRenderedPageBreak/>
         <w:t>so dass die optimale Rotation des Punkt-zu</w:t>
       </w:r>
       <w:r>
@@ -10795,10 +11056,17 @@
       </w:r>
     </w:p>
     <w:p>
+      <w:pPr>
+        <w:rPr>
+          <w:b/>
+          <w:iCs/>
+          <w:color w:val="000000"/>
+          <w:sz w:val="22"/>
+          <w:szCs w:val="22"/>
+          <w:bdr w:val="none" w:sz="0" w:space="0" w:color="auto" w:frame="1"/>
+        </w:rPr>
+      </w:pPr>
       <m:oMathPara>
-        <m:oMathParaPr>
-          <m:jc m:val="center"/>
-        </m:oMathParaPr>
         <m:oMath>
           <m:sSup>
             <m:sSupPr>
@@ -11025,20 +11293,254 @@
         </m:oMath>
       </m:oMathPara>
     </w:p>
+    <w:p>
+      <w:pPr>
+        <w:ind w:hanging="480"/>
+        <w:jc w:val="left"/>
+        <w:rPr>
+          <w:lang w:eastAsia="zh-CN"/>
+        </w:rPr>
+      </w:pPr>
+      <w:r>
+        <w:rPr>
+          <w:lang w:eastAsia="zh-CN"/>
+        </w:rPr>
+        <w:t>Spezifische mathematische Beweise finden Sie in den folgenden Dokumenten</w:t>
+      </w:r>
+      <w:r>
+        <w:rPr>
+          <w:lang w:eastAsia="zh-CN"/>
+        </w:rPr>
+        <w:t>:</w:t>
+      </w:r>
+      <w:r>
+        <w:rPr>
+          <w:lang w:eastAsia="zh-CN"/>
+        </w:rPr>
+        <w:t xml:space="preserve"> </w:t>
+      </w:r>
+      <w:r>
+        <w:rPr>
+          <w:lang w:eastAsia="zh-CN"/>
+        </w:rPr>
+        <w:t xml:space="preserve">Horn - 1987 - </w:t>
+      </w:r>
+      <w:proofErr w:type="spellStart"/>
+      <w:r>
+        <w:rPr>
+          <w:lang w:eastAsia="zh-CN"/>
+        </w:rPr>
+        <w:t>Closed</w:t>
+      </w:r>
+      <w:proofErr w:type="spellEnd"/>
+      <w:r>
+        <w:rPr>
+          <w:lang w:eastAsia="zh-CN"/>
+        </w:rPr>
+        <w:t xml:space="preserve">-form </w:t>
+      </w:r>
+      <w:proofErr w:type="spellStart"/>
+      <w:r>
+        <w:rPr>
+          <w:lang w:eastAsia="zh-CN"/>
+        </w:rPr>
+        <w:t>solution</w:t>
+      </w:r>
+      <w:proofErr w:type="spellEnd"/>
+      <w:r>
+        <w:rPr>
+          <w:lang w:eastAsia="zh-CN"/>
+        </w:rPr>
+        <w:t xml:space="preserve"> </w:t>
+      </w:r>
+      <w:proofErr w:type="spellStart"/>
+      <w:r>
+        <w:rPr>
+          <w:lang w:eastAsia="zh-CN"/>
+        </w:rPr>
+        <w:t>of</w:t>
+      </w:r>
+      <w:proofErr w:type="spellEnd"/>
+      <w:r>
+        <w:rPr>
+          <w:lang w:eastAsia="zh-CN"/>
+        </w:rPr>
+        <w:t xml:space="preserve"> absolute </w:t>
+      </w:r>
+      <w:proofErr w:type="spellStart"/>
+      <w:r>
+        <w:rPr>
+          <w:lang w:eastAsia="zh-CN"/>
+        </w:rPr>
+        <w:t>orientation</w:t>
+      </w:r>
+      <w:proofErr w:type="spellEnd"/>
+      <w:r>
+        <w:rPr>
+          <w:lang w:eastAsia="zh-CN"/>
+        </w:rPr>
+        <w:t xml:space="preserve"> using.pdf“. Zugegriffen 28. Dezember 2022. </w:t>
+      </w:r>
+      <w:hyperlink r:id="rId44" w:history="1">
+        <w:r>
+          <w:rPr>
+            <w:lang w:eastAsia="zh-CN"/>
+          </w:rPr>
+          <w:t>http://people.csail.mit.edu/bkph/papers/Absolute_Orientation.pdf</w:t>
+        </w:r>
+      </w:hyperlink>
+      <w:r>
+        <w:rPr>
+          <w:lang w:eastAsia="zh-CN"/>
+        </w:rPr>
+        <w:t>.</w:t>
+      </w:r>
+    </w:p>
     <w:p/>
     <w:p>
       <w:pPr>
-        <w:rPr>
-          <w:rFonts w:hint="eastAsia"/>
-          <w:i/>
-          <w:lang w:eastAsia="zh-CN"/>
-        </w:rPr>
-      </w:pPr>
+        <w:pStyle w:val="berschrift3"/>
+        <w:rPr>
+          <w:rFonts w:cs="Times New Roman"/>
+        </w:rPr>
+      </w:pPr>
+      <w:bookmarkStart w:id="61" w:name="_Toc123077007"/>
+      <w:r>
+        <w:rPr>
+          <w:rFonts w:cs="Times New Roman"/>
+        </w:rPr>
+        <w:t>Kraftmessdaten</w:t>
+      </w:r>
+      <w:bookmarkEnd w:id="61"/>
     </w:p>
     <w:p/>
+    <w:p>
+      <w:pPr>
+        <w:pStyle w:val="berschrift2"/>
+        <w:rPr>
+          <w:rFonts w:cs="Times New Roman"/>
+        </w:rPr>
+      </w:pPr>
+      <w:bookmarkStart w:id="62" w:name="_Toc123077008"/>
+      <w:r>
+        <w:rPr>
+          <w:rFonts w:cs="Times New Roman"/>
+        </w:rPr>
+        <w:t>Motivation und Zielsetzung</w:t>
+      </w:r>
+      <w:bookmarkEnd w:id="62"/>
+    </w:p>
+    <w:p>
+      <w:pPr>
+        <w:pStyle w:val="berschrift1"/>
+        <w:rPr>
+          <w:rFonts w:cs="Times New Roman"/>
+        </w:rPr>
+      </w:pPr>
+      <w:bookmarkStart w:id="63" w:name="_Toc123077009"/>
+      <w:r>
+        <w:rPr>
+          <w:rFonts w:cs="Times New Roman"/>
+        </w:rPr>
+        <w:t>Ziel der Arbeit</w:t>
+      </w:r>
+      <w:bookmarkEnd w:id="63"/>
+    </w:p>
+    <w:p>
+      <w:pPr>
+        <w:pStyle w:val="berschrift1"/>
+        <w:rPr>
+          <w:rFonts w:cs="Times New Roman"/>
+        </w:rPr>
+      </w:pPr>
+      <w:bookmarkStart w:id="64" w:name="_Toc123077010"/>
+      <w:r>
+        <w:rPr>
+          <w:rFonts w:cs="Times New Roman"/>
+        </w:rPr>
+        <w:t>Methode</w:t>
+      </w:r>
+      <w:bookmarkEnd w:id="64"/>
+    </w:p>
+    <w:p>
+      <w:pPr>
+        <w:pStyle w:val="berschrift2"/>
+        <w:rPr>
+          <w:rFonts w:cs="Times New Roman"/>
+        </w:rPr>
+      </w:pPr>
+      <w:bookmarkStart w:id="65" w:name="_Toc123077011"/>
+      <w:r>
+        <w:rPr>
+          <w:rFonts w:cs="Times New Roman"/>
+        </w:rPr>
+        <w:t>Aufbau der Methode (inkl. Schaubild)</w:t>
+      </w:r>
+      <w:bookmarkEnd w:id="65"/>
+    </w:p>
+    <w:p>
+      <w:pPr>
+        <w:pStyle w:val="berschrift2"/>
+        <w:rPr>
+          <w:rFonts w:cs="Times New Roman"/>
+        </w:rPr>
+      </w:pPr>
+      <w:bookmarkStart w:id="66" w:name="_Toc123077012"/>
+      <w:r>
+        <w:rPr>
+          <w:rFonts w:cs="Times New Roman"/>
+        </w:rPr>
+        <w:t>Erläuterung der Module</w:t>
+      </w:r>
+      <w:bookmarkEnd w:id="66"/>
+    </w:p>
+    <w:p>
+      <w:pPr>
+        <w:pStyle w:val="berschrift2"/>
+        <w:rPr>
+          <w:rFonts w:cs="Times New Roman"/>
+        </w:rPr>
+      </w:pPr>
+      <w:bookmarkStart w:id="67" w:name="_Toc123077013"/>
+      <w:r>
+        <w:rPr>
+          <w:rFonts w:cs="Times New Roman"/>
+        </w:rPr>
+        <w:t xml:space="preserve">Ermittlung der </w:t>
+      </w:r>
+      <w:proofErr w:type="gramStart"/>
+      <w:r>
+        <w:rPr>
+          <w:rFonts w:cs="Times New Roman"/>
+        </w:rPr>
+        <w:t>Reststandmenge(</w:t>
+      </w:r>
+      <w:proofErr w:type="gramEnd"/>
+      <w:r>
+        <w:rPr>
+          <w:rFonts w:cs="Times New Roman"/>
+        </w:rPr>
+        <w:t>Mathematische Methode)</w:t>
+      </w:r>
+      <w:bookmarkEnd w:id="67"/>
+    </w:p>
     <w:p/>
-    <w:p/>
-    <w:p/>
+    <w:p>
+      <w:pPr>
+        <w:pStyle w:val="berschrift1"/>
+        <w:rPr>
+          <w:rFonts w:cs="Times New Roman"/>
+        </w:rPr>
+      </w:pPr>
+      <w:bookmarkStart w:id="68" w:name="_Toc123077014"/>
+      <w:r>
+        <w:rPr>
+          <w:rFonts w:cs="Times New Roman"/>
+        </w:rPr>
+        <w:t>Evaluation</w:t>
+      </w:r>
+      <w:bookmarkEnd w:id="68"/>
+    </w:p>
     <w:p>
       <w:pPr>
         <w:pStyle w:val="berschrift3"/>
@@ -11046,150 +11548,7 @@
           <w:rFonts w:cs="Times New Roman"/>
         </w:rPr>
       </w:pPr>
-      <w:bookmarkStart w:id="61" w:name="_Toc123067814"/>
-      <w:r>
-        <w:rPr>
-          <w:rFonts w:cs="Times New Roman"/>
-        </w:rPr>
-        <w:t>Kraftmessdaten</w:t>
-      </w:r>
-      <w:bookmarkEnd w:id="61"/>
-    </w:p>
-    <w:p>
-      <w:pPr>
-        <w:pStyle w:val="berschrift2"/>
-        <w:rPr>
-          <w:rFonts w:cs="Times New Roman"/>
-        </w:rPr>
-      </w:pPr>
-      <w:bookmarkStart w:id="62" w:name="_Toc123067815"/>
-      <w:r>
-        <w:rPr>
-          <w:rFonts w:cs="Times New Roman"/>
-        </w:rPr>
-        <w:t>Motivation und Zielsetzung</w:t>
-      </w:r>
-      <w:bookmarkEnd w:id="62"/>
-    </w:p>
-    <w:p>
-      <w:pPr>
-        <w:pStyle w:val="berschrift1"/>
-        <w:rPr>
-          <w:rFonts w:cs="Times New Roman"/>
-        </w:rPr>
-      </w:pPr>
-      <w:bookmarkStart w:id="63" w:name="_Toc123067816"/>
-      <w:r>
-        <w:rPr>
-          <w:rFonts w:cs="Times New Roman"/>
-        </w:rPr>
-        <w:t>Ziel der Arbeit</w:t>
-      </w:r>
-      <w:bookmarkEnd w:id="63"/>
-    </w:p>
-    <w:p>
-      <w:pPr>
-        <w:pStyle w:val="berschrift1"/>
-        <w:rPr>
-          <w:rFonts w:cs="Times New Roman"/>
-        </w:rPr>
-      </w:pPr>
-      <w:bookmarkStart w:id="64" w:name="_Toc123067817"/>
-      <w:r>
-        <w:rPr>
-          <w:rFonts w:cs="Times New Roman"/>
-        </w:rPr>
-        <w:t>Methode</w:t>
-      </w:r>
-      <w:bookmarkEnd w:id="64"/>
-    </w:p>
-    <w:p>
-      <w:pPr>
-        <w:pStyle w:val="berschrift2"/>
-        <w:rPr>
-          <w:rFonts w:cs="Times New Roman"/>
-        </w:rPr>
-      </w:pPr>
-      <w:bookmarkStart w:id="65" w:name="_Toc123067818"/>
-      <w:r>
-        <w:rPr>
-          <w:rFonts w:cs="Times New Roman"/>
-        </w:rPr>
-        <w:t>Aufbau der Methode (inkl. Schaubild)</w:t>
-      </w:r>
-      <w:bookmarkEnd w:id="65"/>
-    </w:p>
-    <w:p>
-      <w:pPr>
-        <w:pStyle w:val="berschrift2"/>
-        <w:rPr>
-          <w:rFonts w:cs="Times New Roman"/>
-        </w:rPr>
-      </w:pPr>
-      <w:bookmarkStart w:id="66" w:name="_Toc123067819"/>
-      <w:r>
-        <w:rPr>
-          <w:rFonts w:cs="Times New Roman"/>
-        </w:rPr>
-        <w:t>Erläuterung der Module</w:t>
-      </w:r>
-      <w:bookmarkEnd w:id="66"/>
-    </w:p>
-    <w:p>
-      <w:pPr>
-        <w:pStyle w:val="berschrift2"/>
-        <w:rPr>
-          <w:rFonts w:cs="Times New Roman"/>
-        </w:rPr>
-      </w:pPr>
-      <w:bookmarkStart w:id="67" w:name="_Toc123067820"/>
-      <w:r>
-        <w:rPr>
-          <w:rFonts w:cs="Times New Roman"/>
-        </w:rPr>
-        <w:t xml:space="preserve">Ermittlung der </w:t>
-      </w:r>
-      <w:proofErr w:type="gramStart"/>
-      <w:r>
-        <w:rPr>
-          <w:rFonts w:cs="Times New Roman"/>
-        </w:rPr>
-        <w:t>Reststandmenge(</w:t>
-      </w:r>
-      <w:proofErr w:type="gramEnd"/>
-      <w:r>
-        <w:rPr>
-          <w:rFonts w:cs="Times New Roman"/>
-        </w:rPr>
-        <w:t>Mathematische Methode)</w:t>
-      </w:r>
-      <w:bookmarkEnd w:id="67"/>
-    </w:p>
-    <w:p/>
-    <w:p>
-      <w:pPr>
-        <w:pStyle w:val="berschrift1"/>
-        <w:rPr>
-          <w:rFonts w:cs="Times New Roman"/>
-        </w:rPr>
-      </w:pPr>
-      <w:bookmarkStart w:id="68" w:name="_Toc123067821"/>
-      <w:r>
-        <w:rPr>
-          <w:rFonts w:cs="Times New Roman"/>
-        </w:rPr>
-        <w:t>Evaluation</w:t>
-      </w:r>
-      <w:bookmarkEnd w:id="68"/>
-    </w:p>
-    <w:p>
-      <w:pPr>
-        <w:pStyle w:val="berschrift3"/>
-        <w:rPr>
-          <w:rFonts w:cs="Times New Roman"/>
-        </w:rPr>
-      </w:pPr>
-      <w:bookmarkStart w:id="69" w:name="_Toc123067822"/>
+      <w:bookmarkStart w:id="69" w:name="_Toc123077015"/>
       <w:proofErr w:type="spellStart"/>
       <w:r>
         <w:rPr>
@@ -11207,7 +11566,7 @@
           <w:rFonts w:cs="Times New Roman"/>
         </w:rPr>
       </w:pPr>
-      <w:bookmarkStart w:id="70" w:name="_Toc123067823"/>
+      <w:bookmarkStart w:id="70" w:name="_Toc123077016"/>
       <w:r>
         <w:rPr>
           <w:rFonts w:cs="Times New Roman"/>
@@ -11223,7 +11582,7 @@
           <w:rFonts w:cs="Times New Roman"/>
         </w:rPr>
       </w:pPr>
-      <w:bookmarkStart w:id="71" w:name="_Toc123067824"/>
+      <w:bookmarkStart w:id="71" w:name="_Toc123077017"/>
       <w:r>
         <w:rPr>
           <w:rFonts w:cs="Times New Roman"/>
@@ -11240,7 +11599,7 @@
           <w:rFonts w:cs="Times New Roman"/>
         </w:rPr>
       </w:pPr>
-      <w:bookmarkStart w:id="72" w:name="_Toc123067825"/>
+      <w:bookmarkStart w:id="72" w:name="_Toc123077018"/>
       <w:r>
         <w:rPr>
           <w:rFonts w:cs="Times New Roman"/>
@@ -11292,12 +11651,12 @@
     <w:p>
       <w:pPr>
         <w:sectPr>
-          <w:headerReference w:type="even" r:id="rId43"/>
-          <w:headerReference w:type="default" r:id="rId44"/>
-          <w:footerReference w:type="even" r:id="rId45"/>
-          <w:footerReference w:type="default" r:id="rId46"/>
-          <w:headerReference w:type="first" r:id="rId47"/>
-          <w:footerReference w:type="first" r:id="rId48"/>
+          <w:headerReference w:type="even" r:id="rId45"/>
+          <w:headerReference w:type="default" r:id="rId46"/>
+          <w:footerReference w:type="even" r:id="rId47"/>
+          <w:footerReference w:type="default" r:id="rId48"/>
+          <w:headerReference w:type="first" r:id="rId49"/>
+          <w:footerReference w:type="first" r:id="rId50"/>
           <w:pgSz w:w="11906" w:h="16838" w:code="9"/>
           <w:pgMar w:top="1701" w:right="1418" w:bottom="1134" w:left="1418" w:header="709" w:footer="709" w:gutter="0"/>
           <w:cols w:space="708"/>
@@ -11319,7 +11678,7 @@
       <w:bookmarkStart w:id="76" w:name="_Toc157241903"/>
       <w:bookmarkStart w:id="77" w:name="_Toc323037382"/>
       <w:bookmarkStart w:id="78" w:name="_Toc323037729"/>
-      <w:bookmarkStart w:id="79" w:name="_Toc123067826"/>
+      <w:bookmarkStart w:id="79" w:name="_Toc123077019"/>
       <w:r>
         <w:rPr>
           <w:rFonts w:cs="Times New Roman"/>
@@ -11362,9 +11721,9 @@
     <w:p>
       <w:pPr>
         <w:sectPr>
-          <w:headerReference w:type="even" r:id="rId49"/>
-          <w:headerReference w:type="default" r:id="rId50"/>
-          <w:headerReference w:type="first" r:id="rId51"/>
+          <w:headerReference w:type="even" r:id="rId51"/>
+          <w:headerReference w:type="default" r:id="rId52"/>
+          <w:headerReference w:type="first" r:id="rId53"/>
           <w:pgSz w:w="11906" w:h="16838" w:code="9"/>
           <w:pgMar w:top="1701" w:right="1418" w:bottom="1134" w:left="1418" w:header="709" w:footer="709" w:gutter="0"/>
           <w:cols w:space="708"/>
@@ -11390,7 +11749,7 @@
       <w:bookmarkStart w:id="82" w:name="_Toc157241905"/>
       <w:bookmarkStart w:id="83" w:name="_Toc323037383"/>
       <w:bookmarkStart w:id="84" w:name="_Toc323037730"/>
-      <w:bookmarkStart w:id="85" w:name="_Toc123067827"/>
+      <w:bookmarkStart w:id="85" w:name="_Toc123077020"/>
       <w:r>
         <w:rPr>
           <w:rFonts w:cs="Times New Roman"/>
@@ -11808,31 +12167,15 @@
           <w:lang w:val="en-US"/>
         </w:rPr>
         <w:tab/>
-        <w:t xml:space="preserve">K. S. Arun, T. S. Huang, und S. D. </w:t>
-      </w:r>
-      <w:proofErr w:type="spellStart"/>
+        <w:t xml:space="preserve">„Iterative Closest Point </w:t>
+      </w:r>
+      <w:proofErr w:type="gramStart"/>
       <w:r>
         <w:rPr>
           <w:rFonts w:cs="Arial"/>
           <w:lang w:val="en-US"/>
         </w:rPr>
-        <w:t>Blostein</w:t>
-      </w:r>
-      <w:proofErr w:type="spellEnd"/>
-      <w:r>
-        <w:rPr>
-          <w:rFonts w:cs="Arial"/>
-          <w:lang w:val="en-US"/>
-        </w:rPr>
-        <w:t xml:space="preserve">, „Least-Squares Fitting of Two 3-D Point </w:t>
-      </w:r>
-      <w:proofErr w:type="gramStart"/>
-      <w:r>
-        <w:rPr>
-          <w:rFonts w:cs="Arial"/>
-          <w:lang w:val="en-US"/>
-        </w:rPr>
-        <w:t>Sets“</w:t>
+        <w:t>Algorithm“</w:t>
       </w:r>
       <w:proofErr w:type="gramEnd"/>
       <w:r>
@@ -11849,61 +12192,23 @@
           <w:iCs/>
           <w:lang w:val="en-US"/>
         </w:rPr>
-        <w:t xml:space="preserve">IEEE Trans. </w:t>
+        <w:t>Wikipedia</w:t>
       </w:r>
       <w:r>
         <w:rPr>
           <w:rFonts w:cs="Arial"/>
-          <w:i/>
-          <w:iCs/>
-        </w:rPr>
-        <w:t xml:space="preserve">Pattern Anal. Mach. </w:t>
-      </w:r>
-      <w:proofErr w:type="spellStart"/>
+          <w:lang w:val="en-US"/>
+        </w:rPr>
+        <w:t xml:space="preserve">. </w:t>
+      </w:r>
       <w:r>
         <w:rPr>
           <w:rFonts w:cs="Arial"/>
-          <w:i/>
-          <w:iCs/>
-        </w:rPr>
-        <w:t>Intell</w:t>
-      </w:r>
-      <w:proofErr w:type="spellEnd"/>
-      <w:r>
-        <w:rPr>
-          <w:rFonts w:cs="Arial"/>
-          <w:i/>
-          <w:iCs/>
-        </w:rPr>
-        <w:t>.</w:t>
-      </w:r>
-      <w:r>
-        <w:rPr>
-          <w:rFonts w:cs="Arial"/>
-        </w:rPr>
-        <w:t xml:space="preserve">, Bd. PAMI-9, Nr. 5, S. 698–700, Sep. 1987, </w:t>
-      </w:r>
-      <w:proofErr w:type="spellStart"/>
-      <w:r>
-        <w:rPr>
-          <w:rFonts w:cs="Arial"/>
-        </w:rPr>
-        <w:t>doi</w:t>
-      </w:r>
-      <w:proofErr w:type="spellEnd"/>
-      <w:r>
-        <w:rPr>
-          <w:rFonts w:cs="Arial"/>
-        </w:rPr>
-        <w:t>: 10.1109/TPAMI.1987.4767965.</w:t>
-      </w:r>
-    </w:p>
-    <w:p>
-      <w:pPr>
-        <w:rPr>
-          <w:lang w:val="en-US"/>
-        </w:rPr>
-      </w:pPr>
+        </w:rPr>
+        <w:t>16. März 2021. Zugegriffen: 28. Dezember 2022. [Online]. Verfügbar unter: https://de.wikipedia.org/w/index.php?title=Iterative_Closest_Point_Algorithm&amp;oldid=209853975</w:t>
+      </w:r>
+    </w:p>
+    <w:p>
       <w:r>
         <w:fldChar w:fldCharType="end"/>
       </w:r>
@@ -11912,13 +12217,10 @@
       <w:pPr>
         <w:spacing w:after="0"/>
         <w:jc w:val="left"/>
-        <w:rPr>
-          <w:lang w:val="en-US"/>
-        </w:rPr>
         <w:sectPr>
-          <w:headerReference w:type="even" r:id="rId52"/>
-          <w:headerReference w:type="default" r:id="rId53"/>
-          <w:headerReference w:type="first" r:id="rId54"/>
+          <w:headerReference w:type="even" r:id="rId54"/>
+          <w:headerReference w:type="default" r:id="rId55"/>
+          <w:headerReference w:type="first" r:id="rId56"/>
           <w:pgSz w:w="11906" w:h="16838" w:code="9"/>
           <w:pgMar w:top="1701" w:right="1418" w:bottom="1134" w:left="1418" w:header="709" w:footer="709" w:gutter="0"/>
           <w:cols w:space="708"/>
@@ -11946,7 +12248,7 @@
       <w:bookmarkStart w:id="89" w:name="_Toc157241906"/>
       <w:bookmarkStart w:id="90" w:name="_Toc323037384"/>
       <w:bookmarkStart w:id="91" w:name="_Toc323037731"/>
-      <w:bookmarkStart w:id="92" w:name="_Toc123067828"/>
+      <w:bookmarkStart w:id="92" w:name="_Toc123077021"/>
       <w:r>
         <w:rPr>
           <w:rFonts w:cs="Times New Roman"/>
@@ -12013,8 +12315,8 @@
         <w:spacing w:after="0"/>
         <w:jc w:val="left"/>
         <w:sectPr>
-          <w:headerReference w:type="even" r:id="rId55"/>
-          <w:headerReference w:type="default" r:id="rId56"/>
+          <w:headerReference w:type="even" r:id="rId57"/>
+          <w:headerReference w:type="default" r:id="rId58"/>
           <w:pgSz w:w="11906" w:h="16838"/>
           <w:pgMar w:top="1701" w:right="1418" w:bottom="1134" w:left="1418" w:header="709" w:footer="709" w:gutter="0"/>
           <w:pgNumType w:fmt="upperRoman"/>
@@ -12038,7 +12340,7 @@
       </w:pPr>
       <w:bookmarkStart w:id="93" w:name="_Toc323037385"/>
       <w:bookmarkStart w:id="94" w:name="_Toc323037732"/>
-      <w:bookmarkStart w:id="95" w:name="_Toc123067829"/>
+      <w:bookmarkStart w:id="95" w:name="_Toc123077022"/>
       <w:r>
         <w:rPr>
           <w:color w:val="FF0000"/>
@@ -12058,9 +12360,9 @@
       <w:bookmarkEnd w:id="96"/>
     </w:p>
     <w:sectPr>
-      <w:headerReference w:type="even" r:id="rId57"/>
-      <w:headerReference w:type="default" r:id="rId58"/>
-      <w:headerReference w:type="first" r:id="rId59"/>
+      <w:headerReference w:type="even" r:id="rId59"/>
+      <w:headerReference w:type="default" r:id="rId60"/>
+      <w:headerReference w:type="first" r:id="rId61"/>
       <w:pgSz w:w="11906" w:h="16838"/>
       <w:pgMar w:top="1701" w:right="1418" w:bottom="1134" w:left="1418" w:header="709" w:footer="709" w:gutter="0"/>
       <w:pgNumType w:fmt="upperRoman"/>
@@ -13759,7 +14061,7 @@
         <w:rStyle w:val="Seitenzahl"/>
         <w:noProof/>
       </w:rPr>
-      <w:t>Anhang B</w:t>
+      <w:t>Stand der Technik</w:t>
     </w:r>
     <w:r>
       <w:rPr>
